--- a/assets/resumes/master_Hirata_Resume.docx
+++ b/assets/resumes/master_Hirata_Resume.docx
@@ -173,13 +173,23 @@
           <w:szCs w:val="20"/>
         </w:rPr>
       </w:pPr>
-      <w:r>
-        <w:rPr>
-          <w:rFonts w:asciiTheme="minorHAnsi" w:hAnsiTheme="minorHAnsi" w:cs="Arial"/>
-          <w:sz w:val="20"/>
-          <w:szCs w:val="20"/>
-        </w:rPr>
-        <w:t>Computer Engineering student with</w:t>
+      <w:proofErr w:type="gramStart"/>
+      <w:r>
+        <w:rPr>
+          <w:rFonts w:asciiTheme="minorHAnsi" w:hAnsiTheme="minorHAnsi" w:cs="Arial"/>
+          <w:sz w:val="20"/>
+          <w:szCs w:val="20"/>
+        </w:rPr>
+        <w:t>Computer</w:t>
+      </w:r>
+      <w:proofErr w:type="gramEnd"/>
+      <w:r>
+        <w:rPr>
+          <w:rFonts w:asciiTheme="minorHAnsi" w:hAnsiTheme="minorHAnsi" w:cs="Arial"/>
+          <w:sz w:val="20"/>
+          <w:szCs w:val="20"/>
+        </w:rPr>
+        <w:t xml:space="preserve"> Engineering student with</w:t>
       </w:r>
       <w:r>
         <w:rPr>
@@ -1013,25 +1023,66 @@
           <w:sz w:val="20"/>
           <w:szCs w:val="20"/>
         </w:rPr>
-        <w:t xml:space="preserve">Software: </w:t>
-      </w:r>
-      <w:r>
-        <w:rPr>
-          <w:rFonts w:asciiTheme="minorHAnsi" w:hAnsiTheme="minorHAnsi" w:cs="Arial"/>
-          <w:iCs/>
-          <w:sz w:val="20"/>
-          <w:szCs w:val="20"/>
-        </w:rPr>
-        <w:t>GitHub</w:t>
-      </w:r>
-      <w:r>
-        <w:rPr>
-          <w:rFonts w:asciiTheme="minorHAnsi" w:hAnsiTheme="minorHAnsi" w:cs="Arial"/>
-          <w:iCs/>
-          <w:sz w:val="20"/>
-          <w:szCs w:val="20"/>
-        </w:rPr>
-        <w:t xml:space="preserve">, WordPress, Visual Studio Code, </w:t>
+        <w:t>Software:</w:t>
+      </w:r>
+      <w:r>
+        <w:rPr>
+          <w:rFonts w:asciiTheme="minorHAnsi" w:hAnsiTheme="minorHAnsi" w:cs="Arial"/>
+          <w:b/>
+          <w:iCs/>
+          <w:sz w:val="20"/>
+          <w:szCs w:val="20"/>
+        </w:rPr>
+        <w:t xml:space="preserve"> </w:t>
+      </w:r>
+      <w:r>
+        <w:rPr>
+          <w:rFonts w:asciiTheme="minorHAnsi" w:hAnsiTheme="minorHAnsi" w:cs="Arial"/>
+          <w:bCs/>
+          <w:iCs/>
+          <w:sz w:val="20"/>
+          <w:szCs w:val="20"/>
+        </w:rPr>
+        <w:t>Git,</w:t>
+      </w:r>
+      <w:r>
+        <w:rPr>
+          <w:rFonts w:asciiTheme="minorHAnsi" w:hAnsiTheme="minorHAnsi" w:cs="Arial"/>
+          <w:b/>
+          <w:iCs/>
+          <w:sz w:val="20"/>
+          <w:szCs w:val="20"/>
+        </w:rPr>
+        <w:t xml:space="preserve"> </w:t>
+      </w:r>
+      <w:r>
+        <w:rPr>
+          <w:rFonts w:asciiTheme="minorHAnsi" w:hAnsiTheme="minorHAnsi" w:cs="Arial"/>
+          <w:iCs/>
+          <w:sz w:val="20"/>
+          <w:szCs w:val="20"/>
+        </w:rPr>
+        <w:t xml:space="preserve">WordPress, </w:t>
+      </w:r>
+      <w:proofErr w:type="spellStart"/>
+      <w:r>
+        <w:rPr>
+          <w:rFonts w:asciiTheme="minorHAnsi" w:hAnsiTheme="minorHAnsi" w:cs="Arial"/>
+          <w:iCs/>
+          <w:sz w:val="20"/>
+          <w:szCs w:val="20"/>
+        </w:rPr>
+        <w:t>KiCad</w:t>
+      </w:r>
+      <w:proofErr w:type="spellEnd"/>
+      <w:r>
+        <w:rPr>
+          <w:rFonts w:asciiTheme="minorHAnsi" w:hAnsiTheme="minorHAnsi" w:cs="Arial"/>
+          <w:iCs/>
+          <w:sz w:val="20"/>
+          <w:szCs w:val="20"/>
+        </w:rPr>
+        <w:t xml:space="preserve">, </w:t>
       </w:r>
       <w:r>
         <w:rPr>
@@ -1434,7 +1485,7 @@
           <w:sz w:val="20"/>
           <w:szCs w:val="20"/>
         </w:rPr>
-        <w:t xml:space="preserve">to design and build a line-following car while gaining </w:t>
+        <w:t>to design and build a line-following car</w:t>
       </w:r>
       <w:r>
         <w:rPr>
@@ -1444,6 +1495,26 @@
           <w:sz w:val="20"/>
           <w:szCs w:val="20"/>
         </w:rPr>
+        <w:t xml:space="preserve"> toy</w:t>
+      </w:r>
+      <w:r>
+        <w:rPr>
+          <w:rFonts w:asciiTheme="minorHAnsi" w:hAnsiTheme="minorHAnsi" w:cs="Arial"/>
+          <w:i/>
+          <w:iCs/>
+          <w:sz w:val="20"/>
+          <w:szCs w:val="20"/>
+        </w:rPr>
+        <w:t xml:space="preserve"> while gaining </w:t>
+      </w:r>
+      <w:r>
+        <w:rPr>
+          <w:rFonts w:asciiTheme="minorHAnsi" w:hAnsiTheme="minorHAnsi" w:cs="Arial"/>
+          <w:i/>
+          <w:iCs/>
+          <w:sz w:val="20"/>
+          <w:szCs w:val="20"/>
+        </w:rPr>
         <w:t xml:space="preserve">experience with </w:t>
       </w:r>
       <w:r>
@@ -1455,6 +1526,16 @@
           <w:szCs w:val="20"/>
         </w:rPr>
         <w:t>product lifestyle management</w:t>
+      </w:r>
+      <w:r>
+        <w:rPr>
+          <w:rFonts w:asciiTheme="minorHAnsi" w:hAnsiTheme="minorHAnsi" w:cs="Arial"/>
+          <w:i/>
+          <w:iCs/>
+          <w:sz w:val="20"/>
+          <w:szCs w:val="20"/>
+        </w:rPr>
+        <w:t>.</w:t>
       </w:r>
       <w:r>
         <w:rPr>
@@ -1485,20 +1566,11 @@
         <w:ind w:left="360"/>
         <w:rPr>
           <w:rFonts w:asciiTheme="minorHAnsi" w:hAnsiTheme="minorHAnsi" w:cs="Arial"/>
-          <w:b/>
-          <w:sz w:val="20"/>
-          <w:szCs w:val="20"/>
-        </w:rPr>
-      </w:pPr>
-      <w:r>
-        <w:rPr>
-          <w:rFonts w:asciiTheme="minorHAnsi" w:hAnsiTheme="minorHAnsi" w:cs="Arial"/>
           <w:bCs/>
           <w:sz w:val="20"/>
           <w:szCs w:val="20"/>
         </w:rPr>
-        <w:t xml:space="preserve">Spearheaded system and subsystem design </w:t>
-      </w:r>
+      </w:pPr>
       <w:r>
         <w:rPr>
           <w:rFonts w:asciiTheme="minorHAnsi" w:hAnsiTheme="minorHAnsi" w:cs="Arial"/>
@@ -1506,7 +1578,61 @@
           <w:sz w:val="20"/>
           <w:szCs w:val="20"/>
         </w:rPr>
-        <w:t>while ensuring alignment of the project with engineering specifications derived based on customer requirements to provide accurate records to provide stakeholders.</w:t>
+        <w:t xml:space="preserve">Coordinated system-level design and integration of individual subsystems </w:t>
+      </w:r>
+      <w:r>
+        <w:rPr>
+          <w:rFonts w:asciiTheme="minorHAnsi" w:hAnsiTheme="minorHAnsi" w:cs="Arial"/>
+          <w:bCs/>
+          <w:sz w:val="20"/>
+          <w:szCs w:val="20"/>
+        </w:rPr>
+        <w:t xml:space="preserve">to ensure </w:t>
+      </w:r>
+      <w:r>
+        <w:rPr>
+          <w:rFonts w:asciiTheme="minorHAnsi" w:hAnsiTheme="minorHAnsi" w:cs="Arial"/>
+          <w:bCs/>
+          <w:sz w:val="20"/>
+          <w:szCs w:val="20"/>
+        </w:rPr>
+        <w:t xml:space="preserve">line-following with </w:t>
+      </w:r>
+      <w:r>
+        <w:rPr>
+          <w:rFonts w:asciiTheme="minorHAnsi" w:hAnsiTheme="minorHAnsi" w:cs="Arial"/>
+          <w:bCs/>
+          <w:sz w:val="20"/>
+          <w:szCs w:val="20"/>
+        </w:rPr>
+        <w:t>90% accuracy</w:t>
+      </w:r>
+      <w:r>
+        <w:rPr>
+          <w:rFonts w:asciiTheme="minorHAnsi" w:hAnsiTheme="minorHAnsi" w:cs="Arial"/>
+          <w:bCs/>
+          <w:sz w:val="20"/>
+          <w:szCs w:val="20"/>
+        </w:rPr>
+        <w:t xml:space="preserve"> out of the 15 trials performed, ranking second out of 10 total teams</w:t>
+      </w:r>
+      <w:r>
+        <w:rPr>
+          <w:rFonts w:asciiTheme="minorHAnsi" w:hAnsiTheme="minorHAnsi" w:cs="Arial"/>
+          <w:bCs/>
+          <w:sz w:val="20"/>
+          <w:szCs w:val="20"/>
+        </w:rPr>
+        <w:t xml:space="preserve"> in a class racing competition to complete a complicated, custom track</w:t>
+      </w:r>
+      <w:r>
+        <w:rPr>
+          <w:rFonts w:asciiTheme="minorHAnsi" w:hAnsiTheme="minorHAnsi" w:cs="Arial"/>
+          <w:bCs/>
+          <w:sz w:val="20"/>
+          <w:szCs w:val="20"/>
+        </w:rPr>
+        <w:t>.</w:t>
       </w:r>
     </w:p>
     <w:p>
@@ -1526,19 +1652,18 @@
         <w:ind w:left="360"/>
         <w:rPr>
           <w:rFonts w:asciiTheme="minorHAnsi" w:hAnsiTheme="minorHAnsi" w:cs="Arial"/>
-          <w:b/>
-          <w:sz w:val="20"/>
-          <w:szCs w:val="20"/>
-        </w:rPr>
-      </w:pPr>
-      <w:r>
-        <w:rPr>
-          <w:rFonts w:asciiTheme="minorHAnsi" w:hAnsiTheme="minorHAnsi" w:cs="Arial"/>
           <w:bCs/>
           <w:sz w:val="20"/>
           <w:szCs w:val="20"/>
         </w:rPr>
-        <w:t xml:space="preserve">Established </w:t>
+      </w:pPr>
+      <w:r>
+        <w:rPr>
+          <w:rFonts w:asciiTheme="minorHAnsi" w:hAnsiTheme="minorHAnsi" w:cs="Arial"/>
+          <w:sz w:val="20"/>
+          <w:szCs w:val="20"/>
+        </w:rPr>
+        <w:t>Developed cu</w:t>
       </w:r>
       <w:r>
         <w:rPr>
@@ -1547,7 +1672,7 @@
           <w:sz w:val="20"/>
           <w:szCs w:val="20"/>
         </w:rPr>
-        <w:t xml:space="preserve">the project’s software framework and version control </w:t>
+        <w:t>stom PCB schematics for both the LCD and speaker</w:t>
       </w:r>
       <w:r>
         <w:rPr>
@@ -1556,7 +1681,7 @@
           <w:sz w:val="20"/>
           <w:szCs w:val="20"/>
         </w:rPr>
-        <w:t>with</w:t>
+        <w:t xml:space="preserve"> to pass</w:t>
       </w:r>
       <w:r>
         <w:rPr>
@@ -1565,7 +1690,7 @@
           <w:sz w:val="20"/>
           <w:szCs w:val="20"/>
         </w:rPr>
-        <w:t xml:space="preserve"> Git</w:t>
+        <w:t xml:space="preserve"> </w:t>
       </w:r>
       <w:r>
         <w:rPr>
@@ -1574,7 +1699,7 @@
           <w:sz w:val="20"/>
           <w:szCs w:val="20"/>
         </w:rPr>
-        <w:t>, improving</w:t>
+        <w:t xml:space="preserve">the </w:t>
       </w:r>
       <w:r>
         <w:rPr>
@@ -1583,7 +1708,7 @@
           <w:sz w:val="20"/>
           <w:szCs w:val="20"/>
         </w:rPr>
-        <w:t xml:space="preserve"> traceability of </w:t>
+        <w:t>ERC</w:t>
       </w:r>
       <w:r>
         <w:rPr>
@@ -1592,7 +1717,7 @@
           <w:sz w:val="20"/>
           <w:szCs w:val="20"/>
         </w:rPr>
-        <w:t xml:space="preserve">software and </w:t>
+        <w:t xml:space="preserve"> and </w:t>
       </w:r>
       <w:r>
         <w:rPr>
@@ -1601,7 +1726,7 @@
           <w:sz w:val="20"/>
           <w:szCs w:val="20"/>
         </w:rPr>
-        <w:t xml:space="preserve">hardware files </w:t>
+        <w:t>DRC checks</w:t>
       </w:r>
       <w:r>
         <w:rPr>
@@ -1610,7 +1735,7 @@
           <w:sz w:val="20"/>
           <w:szCs w:val="20"/>
         </w:rPr>
-        <w:t xml:space="preserve">including </w:t>
+        <w:t xml:space="preserve"> </w:t>
       </w:r>
       <w:r>
         <w:rPr>
@@ -1619,7 +1744,7 @@
           <w:sz w:val="20"/>
           <w:szCs w:val="20"/>
         </w:rPr>
-        <w:t>schematics, PCB</w:t>
+        <w:t xml:space="preserve">in PCB design software </w:t>
       </w:r>
       <w:r>
         <w:rPr>
@@ -1628,7 +1753,7 @@
           <w:sz w:val="20"/>
           <w:szCs w:val="20"/>
         </w:rPr>
-        <w:t xml:space="preserve"> layout</w:t>
+        <w:t>as well as</w:t>
       </w:r>
       <w:r>
         <w:rPr>
@@ -1637,7 +1762,61 @@
           <w:sz w:val="20"/>
           <w:szCs w:val="20"/>
         </w:rPr>
-        <w:t>, and Gerber files.</w:t>
+        <w:t xml:space="preserve"> </w:t>
+      </w:r>
+      <w:r>
+        <w:rPr>
+          <w:rFonts w:asciiTheme="minorHAnsi" w:hAnsiTheme="minorHAnsi" w:cs="Arial"/>
+          <w:bCs/>
+          <w:sz w:val="20"/>
+          <w:szCs w:val="20"/>
+        </w:rPr>
+        <w:t xml:space="preserve">verifying </w:t>
+      </w:r>
+      <w:r>
+        <w:rPr>
+          <w:rFonts w:asciiTheme="minorHAnsi" w:hAnsiTheme="minorHAnsi" w:cs="Arial"/>
+          <w:bCs/>
+          <w:sz w:val="20"/>
+          <w:szCs w:val="20"/>
+        </w:rPr>
+        <w:t xml:space="preserve">post-fabrication functionality through </w:t>
+      </w:r>
+      <w:r>
+        <w:rPr>
+          <w:rFonts w:asciiTheme="minorHAnsi" w:hAnsiTheme="minorHAnsi" w:cs="Arial"/>
+          <w:bCs/>
+          <w:sz w:val="20"/>
+          <w:szCs w:val="20"/>
+        </w:rPr>
+        <w:t xml:space="preserve">a </w:t>
+      </w:r>
+      <w:r>
+        <w:rPr>
+          <w:rFonts w:asciiTheme="minorHAnsi" w:hAnsiTheme="minorHAnsi" w:cs="Arial"/>
+          <w:bCs/>
+          <w:sz w:val="20"/>
+          <w:szCs w:val="20"/>
+        </w:rPr>
+        <w:t>circuit</w:t>
+      </w:r>
+      <w:r>
+        <w:rPr>
+          <w:rFonts w:asciiTheme="minorHAnsi" w:hAnsiTheme="minorHAnsi" w:cs="Arial"/>
+          <w:bCs/>
+          <w:sz w:val="20"/>
+          <w:szCs w:val="20"/>
+        </w:rPr>
+        <w:t xml:space="preserve"> validation procedure and </w:t>
+      </w:r>
+      <w:r>
+        <w:rPr>
+          <w:rFonts w:asciiTheme="minorHAnsi" w:hAnsiTheme="minorHAnsi" w:cs="Arial"/>
+          <w:bCs/>
+          <w:sz w:val="20"/>
+          <w:szCs w:val="20"/>
+        </w:rPr>
+        <w:t>integration testing.</w:t>
       </w:r>
     </w:p>
     <w:p>
@@ -1657,20 +1836,11 @@
         <w:ind w:left="360"/>
         <w:rPr>
           <w:rFonts w:asciiTheme="minorHAnsi" w:hAnsiTheme="minorHAnsi" w:cs="Arial"/>
-          <w:b/>
-          <w:sz w:val="20"/>
-          <w:szCs w:val="20"/>
-        </w:rPr>
-      </w:pPr>
-      <w:r>
-        <w:rPr>
-          <w:rFonts w:asciiTheme="minorHAnsi" w:hAnsiTheme="minorHAnsi" w:cs="Arial"/>
           <w:bCs/>
           <w:sz w:val="20"/>
           <w:szCs w:val="20"/>
         </w:rPr>
-        <w:t>Designed and optimized a PCB to interface a</w:t>
-      </w:r>
+      </w:pPr>
       <w:r>
         <w:rPr>
           <w:rFonts w:asciiTheme="minorHAnsi" w:hAnsiTheme="minorHAnsi" w:cs="Arial"/>
@@ -1678,7 +1848,7 @@
           <w:sz w:val="20"/>
           <w:szCs w:val="20"/>
         </w:rPr>
-        <w:t xml:space="preserve"> 16x2 </w:t>
+        <w:t xml:space="preserve">Implemented </w:t>
       </w:r>
       <w:r>
         <w:rPr>
@@ -1687,7 +1857,7 @@
           <w:sz w:val="20"/>
           <w:szCs w:val="20"/>
         </w:rPr>
-        <w:t>LCD with an ESP32 microcontroller</w:t>
+        <w:t>PWM audio control on the ESP32 to generate user</w:t>
       </w:r>
       <w:r>
         <w:rPr>
@@ -1696,7 +1866,7 @@
           <w:sz w:val="20"/>
           <w:szCs w:val="20"/>
         </w:rPr>
-        <w:t xml:space="preserve"> through</w:t>
+        <w:t xml:space="preserve"> </w:t>
       </w:r>
       <w:r>
         <w:rPr>
@@ -1705,7 +1875,7 @@
           <w:sz w:val="20"/>
           <w:szCs w:val="20"/>
         </w:rPr>
-        <w:t xml:space="preserve"> schematic</w:t>
+        <w:t>alert</w:t>
       </w:r>
       <w:r>
         <w:rPr>
@@ -1714,7 +1884,7 @@
           <w:sz w:val="20"/>
           <w:szCs w:val="20"/>
         </w:rPr>
-        <w:t xml:space="preserve"> capture</w:t>
+        <w:t xml:space="preserve">s </w:t>
       </w:r>
       <w:r>
         <w:rPr>
@@ -1723,7 +1893,7 @@
           <w:sz w:val="20"/>
           <w:szCs w:val="20"/>
         </w:rPr>
-        <w:t>, breadboarding, layout, and Gerber generation for fabrication</w:t>
+        <w:t xml:space="preserve">with minimal power consumption </w:t>
       </w:r>
       <w:r>
         <w:rPr>
@@ -1732,7 +1902,7 @@
           <w:sz w:val="20"/>
           <w:szCs w:val="20"/>
         </w:rPr>
-        <w:t xml:space="preserve"> through JLCPCB</w:t>
+        <w:t xml:space="preserve">of </w:t>
       </w:r>
       <w:r>
         <w:rPr>
@@ -1741,16 +1911,27 @@
           <w:sz w:val="20"/>
           <w:szCs w:val="20"/>
         </w:rPr>
+        <w:t xml:space="preserve">&lt;0.2 W per </w:t>
+      </w:r>
+      <w:proofErr w:type="spellStart"/>
+      <w:r>
+        <w:rPr>
+          <w:rFonts w:asciiTheme="minorHAnsi" w:hAnsiTheme="minorHAnsi" w:cs="Arial"/>
+          <w:bCs/>
+          <w:sz w:val="20"/>
+          <w:szCs w:val="20"/>
+        </w:rPr>
+        <w:t>tone</w:t>
+      </w:r>
+      <w:proofErr w:type="spellEnd"/>
+      <w:r>
+        <w:rPr>
+          <w:rFonts w:asciiTheme="minorHAnsi" w:hAnsiTheme="minorHAnsi" w:cs="Arial"/>
+          <w:bCs/>
+          <w:sz w:val="20"/>
+          <w:szCs w:val="20"/>
+        </w:rPr>
         <w:t>.</w:t>
-      </w:r>
-      <w:r>
-        <w:rPr>
-          <w:rFonts w:asciiTheme="minorHAnsi" w:hAnsiTheme="minorHAnsi" w:cs="Arial"/>
-          <w:bCs/>
-          <w:sz w:val="20"/>
-          <w:szCs w:val="20"/>
-        </w:rPr>
-        <w:tab/>
       </w:r>
     </w:p>
     <w:p>
@@ -2043,6 +2224,16 @@
       <w:r>
         <w:rPr>
           <w:rFonts w:asciiTheme="minorHAnsi" w:hAnsiTheme="minorHAnsi" w:cs="Arial"/>
+          <w:i/>
+          <w:iCs/>
+          <w:sz w:val="20"/>
+          <w:szCs w:val="20"/>
+        </w:rPr>
+        <w:t>.</w:t>
+      </w:r>
+      <w:r>
+        <w:rPr>
+          <w:rFonts w:asciiTheme="minorHAnsi" w:hAnsiTheme="minorHAnsi" w:cs="Arial"/>
           <w:b/>
           <w:i/>
           <w:iCs/>
@@ -2090,7 +2281,7 @@
           <w:sz w:val="20"/>
           <w:szCs w:val="20"/>
         </w:rPr>
-        <w:t>ormed, prototyped,</w:t>
+        <w:t>ormed</w:t>
       </w:r>
       <w:r>
         <w:rPr>
@@ -2099,7 +2290,7 @@
           <w:sz w:val="20"/>
           <w:szCs w:val="20"/>
         </w:rPr>
-        <w:t xml:space="preserve"> and programmed</w:t>
+        <w:t xml:space="preserve"> and</w:t>
       </w:r>
       <w:r>
         <w:rPr>
@@ -2108,6 +2299,15 @@
           <w:sz w:val="20"/>
           <w:szCs w:val="20"/>
         </w:rPr>
+        <w:t xml:space="preserve"> prototyped</w:t>
+      </w:r>
+      <w:r>
+        <w:rPr>
+          <w:rFonts w:asciiTheme="minorHAnsi" w:hAnsiTheme="minorHAnsi" w:cs="Arial"/>
+          <w:bCs/>
+          <w:sz w:val="20"/>
+          <w:szCs w:val="20"/>
+        </w:rPr>
         <w:t xml:space="preserve"> </w:t>
       </w:r>
       <w:r>
@@ -2146,7 +2346,6 @@
         </w:rPr>
         <w:t xml:space="preserve">Arduino-controlled </w:t>
       </w:r>
-      <w:proofErr w:type="spellStart"/>
       <w:r>
         <w:rPr>
           <w:rFonts w:asciiTheme="minorHAnsi" w:hAnsiTheme="minorHAnsi" w:cs="Arial"/>
@@ -2154,9 +2353,8 @@
           <w:sz w:val="20"/>
           <w:szCs w:val="20"/>
         </w:rPr>
-        <w:t>mechatronic’s</w:t>
-      </w:r>
-      <w:proofErr w:type="spellEnd"/>
+        <w:t>mechatronic</w:t>
+      </w:r>
       <w:r>
         <w:rPr>
           <w:rFonts w:asciiTheme="minorHAnsi" w:hAnsiTheme="minorHAnsi" w:cs="Arial"/>
@@ -2164,7 +2362,7 @@
           <w:sz w:val="20"/>
           <w:szCs w:val="20"/>
         </w:rPr>
-        <w:t xml:space="preserve"> eyes to look at</w:t>
+        <w:t xml:space="preserve"> eye system that dynamically tracked varying player height</w:t>
       </w:r>
       <w:r>
         <w:rPr>
@@ -2173,7 +2371,7 @@
           <w:sz w:val="20"/>
           <w:szCs w:val="20"/>
         </w:rPr>
-        <w:t xml:space="preserve"> a</w:t>
+        <w:t xml:space="preserve"> t</w:t>
       </w:r>
       <w:r>
         <w:rPr>
@@ -2182,7 +2380,7 @@
           <w:sz w:val="20"/>
           <w:szCs w:val="20"/>
         </w:rPr>
-        <w:t xml:space="preserve"> player</w:t>
+        <w:t xml:space="preserve">hrough </w:t>
       </w:r>
       <w:r>
         <w:rPr>
@@ -2191,7 +2389,7 @@
           <w:sz w:val="20"/>
           <w:szCs w:val="20"/>
         </w:rPr>
-        <w:t xml:space="preserve"> </w:t>
+        <w:t xml:space="preserve">a </w:t>
       </w:r>
       <w:r>
         <w:rPr>
@@ -2200,7 +2398,7 @@
           <w:sz w:val="20"/>
           <w:szCs w:val="20"/>
         </w:rPr>
-        <w:t xml:space="preserve">of any </w:t>
+        <w:t xml:space="preserve">pose detection </w:t>
       </w:r>
       <w:r>
         <w:rPr>
@@ -2209,7 +2407,7 @@
           <w:sz w:val="20"/>
           <w:szCs w:val="20"/>
         </w:rPr>
-        <w:t xml:space="preserve">height </w:t>
+        <w:t>camera</w:t>
       </w:r>
       <w:r>
         <w:rPr>
@@ -2218,88 +2416,7 @@
           <w:sz w:val="20"/>
           <w:szCs w:val="20"/>
         </w:rPr>
-        <w:t xml:space="preserve">by </w:t>
-      </w:r>
-      <w:r>
-        <w:rPr>
-          <w:rFonts w:asciiTheme="minorHAnsi" w:hAnsiTheme="minorHAnsi" w:cs="Arial"/>
-          <w:bCs/>
-          <w:sz w:val="20"/>
-          <w:szCs w:val="20"/>
-        </w:rPr>
-        <w:t>detect</w:t>
-      </w:r>
-      <w:r>
-        <w:rPr>
-          <w:rFonts w:asciiTheme="minorHAnsi" w:hAnsiTheme="minorHAnsi" w:cs="Arial"/>
-          <w:bCs/>
-          <w:sz w:val="20"/>
-          <w:szCs w:val="20"/>
-        </w:rPr>
-        <w:t xml:space="preserve">ing </w:t>
-      </w:r>
-      <w:r>
-        <w:rPr>
-          <w:rFonts w:asciiTheme="minorHAnsi" w:hAnsiTheme="minorHAnsi" w:cs="Arial"/>
-          <w:bCs/>
-          <w:sz w:val="20"/>
-          <w:szCs w:val="20"/>
-        </w:rPr>
-        <w:t>player height</w:t>
-      </w:r>
-      <w:r>
-        <w:rPr>
-          <w:rFonts w:asciiTheme="minorHAnsi" w:hAnsiTheme="minorHAnsi" w:cs="Arial"/>
-          <w:bCs/>
-          <w:sz w:val="20"/>
-          <w:szCs w:val="20"/>
-        </w:rPr>
-        <w:t xml:space="preserve"> </w:t>
-      </w:r>
-      <w:r>
-        <w:rPr>
-          <w:rFonts w:asciiTheme="minorHAnsi" w:hAnsiTheme="minorHAnsi" w:cs="Arial"/>
-          <w:bCs/>
-          <w:sz w:val="20"/>
-          <w:szCs w:val="20"/>
-        </w:rPr>
-        <w:t xml:space="preserve">with a camera </w:t>
-      </w:r>
-      <w:r>
-        <w:rPr>
-          <w:rFonts w:asciiTheme="minorHAnsi" w:hAnsiTheme="minorHAnsi" w:cs="Arial"/>
-          <w:bCs/>
-          <w:sz w:val="20"/>
-          <w:szCs w:val="20"/>
-        </w:rPr>
-        <w:t>and adjust</w:t>
-      </w:r>
-      <w:r>
-        <w:rPr>
-          <w:rFonts w:asciiTheme="minorHAnsi" w:hAnsiTheme="minorHAnsi" w:cs="Arial"/>
-          <w:bCs/>
-          <w:sz w:val="20"/>
-          <w:szCs w:val="20"/>
-        </w:rPr>
-        <w:t>ing</w:t>
-      </w:r>
-      <w:r>
-        <w:rPr>
-          <w:rFonts w:asciiTheme="minorHAnsi" w:hAnsiTheme="minorHAnsi" w:cs="Arial"/>
-          <w:bCs/>
-          <w:sz w:val="20"/>
-          <w:szCs w:val="20"/>
-        </w:rPr>
-        <w:t xml:space="preserve"> the angle of the eyes accordingly</w:t>
-      </w:r>
-      <w:r>
-        <w:rPr>
-          <w:rFonts w:asciiTheme="minorHAnsi" w:hAnsiTheme="minorHAnsi" w:cs="Arial"/>
-          <w:bCs/>
-          <w:sz w:val="20"/>
-          <w:szCs w:val="20"/>
-        </w:rPr>
-        <w:t xml:space="preserve"> in C</w:t>
+        <w:t>, enhancing exhibit interactivity during the month-long exhibit</w:t>
       </w:r>
       <w:r>
         <w:rPr>
@@ -2328,20 +2445,11 @@
         <w:ind w:left="360"/>
         <w:rPr>
           <w:rFonts w:asciiTheme="minorHAnsi" w:hAnsiTheme="minorHAnsi" w:cs="Arial"/>
-          <w:b/>
-          <w:sz w:val="20"/>
-          <w:szCs w:val="20"/>
-        </w:rPr>
-      </w:pPr>
-      <w:r>
-        <w:rPr>
-          <w:rFonts w:asciiTheme="minorHAnsi" w:hAnsiTheme="minorHAnsi" w:cs="Arial"/>
           <w:bCs/>
           <w:sz w:val="20"/>
           <w:szCs w:val="20"/>
         </w:rPr>
-        <w:t xml:space="preserve">Utilized server-to-Arduino Ethernet connection to cue </w:t>
-      </w:r>
+      </w:pPr>
       <w:r>
         <w:rPr>
           <w:rFonts w:asciiTheme="minorHAnsi" w:hAnsiTheme="minorHAnsi" w:cs="Arial"/>
@@ -2349,7 +2457,7 @@
           <w:sz w:val="20"/>
           <w:szCs w:val="20"/>
         </w:rPr>
-        <w:t xml:space="preserve">circuit-controlled atmospheric </w:t>
+        <w:t>I</w:t>
       </w:r>
       <w:r>
         <w:rPr>
@@ -2358,7 +2466,7 @@
           <w:sz w:val="20"/>
           <w:szCs w:val="20"/>
         </w:rPr>
-        <w:t>LED</w:t>
+        <w:t>ntegrated a server-to-Arduino lighting network to synchronize atmospheric LED effects across the exhibit, creating responsive visual cues that enriched visitor immersio</w:t>
       </w:r>
       <w:r>
         <w:rPr>
@@ -2367,16 +2475,7 @@
           <w:sz w:val="20"/>
           <w:szCs w:val="20"/>
         </w:rPr>
-        <w:t xml:space="preserve">s </w:t>
-      </w:r>
-      <w:r>
-        <w:rPr>
-          <w:rFonts w:asciiTheme="minorHAnsi" w:hAnsiTheme="minorHAnsi" w:cs="Arial"/>
-          <w:bCs/>
-          <w:sz w:val="20"/>
-          <w:szCs w:val="20"/>
-        </w:rPr>
-        <w:t>throughout the exhibit.</w:t>
+        <w:t>n.</w:t>
       </w:r>
     </w:p>
     <w:p>
@@ -2577,6 +2676,16 @@
       <w:r>
         <w:rPr>
           <w:rFonts w:asciiTheme="minorHAnsi" w:hAnsiTheme="minorHAnsi" w:cs="Arial"/>
+          <w:i/>
+          <w:iCs/>
+          <w:sz w:val="20"/>
+          <w:szCs w:val="20"/>
+        </w:rPr>
+        <w:t>.</w:t>
+      </w:r>
+      <w:r>
+        <w:rPr>
+          <w:rFonts w:asciiTheme="minorHAnsi" w:hAnsiTheme="minorHAnsi" w:cs="Arial"/>
           <w:b/>
           <w:i/>
           <w:iCs/>
@@ -2970,12 +3079,6 @@
         <w:t>Programming for Hardware/Software Systems:</w:t>
       </w:r>
       <w:r>
-        <w:rPr>
-          <w:rFonts w:asciiTheme="minorHAnsi" w:hAnsiTheme="minorHAnsi" w:cs="Arial"/>
-          <w:iCs/>
-          <w:sz w:val="20"/>
-          <w:szCs w:val="20"/>
-        </w:rPr>
         <w:t xml:space="preserve"> </w:t>
       </w:r>
       <w:r>
@@ -2985,52 +3088,43 @@
           <w:sz w:val="20"/>
           <w:szCs w:val="20"/>
         </w:rPr>
-        <w:t>Designing, testing</w:t>
-      </w:r>
-      <w:r>
-        <w:rPr>
-          <w:rFonts w:asciiTheme="minorHAnsi" w:hAnsiTheme="minorHAnsi" w:cs="Arial"/>
-          <w:iCs/>
-          <w:sz w:val="20"/>
-          <w:szCs w:val="20"/>
-        </w:rPr>
-        <w:t>, and deploying</w:t>
-      </w:r>
-      <w:r>
-        <w:rPr>
-          <w:rFonts w:asciiTheme="minorHAnsi" w:hAnsiTheme="minorHAnsi" w:cs="Arial"/>
-          <w:iCs/>
-          <w:sz w:val="20"/>
-          <w:szCs w:val="20"/>
-        </w:rPr>
-        <w:t xml:space="preserve"> software</w:t>
-      </w:r>
-      <w:r>
-        <w:rPr>
-          <w:rFonts w:asciiTheme="minorHAnsi" w:hAnsiTheme="minorHAnsi" w:cs="Arial"/>
-          <w:iCs/>
-          <w:sz w:val="20"/>
-          <w:szCs w:val="20"/>
-        </w:rPr>
-        <w:t xml:space="preserve"> with complex execution and storage mechanisms</w:t>
-      </w:r>
-      <w:r>
-        <w:rPr>
-          <w:rFonts w:asciiTheme="minorHAnsi" w:hAnsiTheme="minorHAnsi" w:cs="Arial"/>
-          <w:iCs/>
-          <w:sz w:val="20"/>
-          <w:szCs w:val="20"/>
-        </w:rPr>
-        <w:t xml:space="preserve"> based on instruction set architecture</w:t>
-      </w:r>
-      <w:r>
-        <w:rPr>
-          <w:rFonts w:asciiTheme="minorHAnsi" w:hAnsiTheme="minorHAnsi" w:cs="Arial"/>
-          <w:iCs/>
-          <w:sz w:val="20"/>
-          <w:szCs w:val="20"/>
-        </w:rPr>
-        <w:t>.</w:t>
+        <w:t>Develop</w:t>
+      </w:r>
+      <w:r>
+        <w:rPr>
+          <w:rFonts w:asciiTheme="minorHAnsi" w:hAnsiTheme="minorHAnsi" w:cs="Arial"/>
+          <w:iCs/>
+          <w:sz w:val="20"/>
+          <w:szCs w:val="20"/>
+        </w:rPr>
+        <w:t xml:space="preserve">ing </w:t>
+      </w:r>
+      <w:r>
+        <w:rPr>
+          <w:rFonts w:asciiTheme="minorHAnsi" w:hAnsiTheme="minorHAnsi" w:cs="Arial"/>
+          <w:iCs/>
+          <w:sz w:val="20"/>
+          <w:szCs w:val="20"/>
+        </w:rPr>
+        <w:t xml:space="preserve">software </w:t>
+      </w:r>
+      <w:r>
+        <w:rPr>
+          <w:rFonts w:asciiTheme="minorHAnsi" w:hAnsiTheme="minorHAnsi" w:cs="Arial"/>
+          <w:iCs/>
+          <w:sz w:val="20"/>
+          <w:szCs w:val="20"/>
+        </w:rPr>
+        <w:t xml:space="preserve">with </w:t>
+      </w:r>
+      <w:r>
+        <w:rPr>
+          <w:rFonts w:asciiTheme="minorHAnsi" w:hAnsiTheme="minorHAnsi" w:cs="Arial"/>
+          <w:iCs/>
+          <w:sz w:val="20"/>
+          <w:szCs w:val="20"/>
+        </w:rPr>
+        <w:t>complex execution and storage mechanisms of the ISA.</w:t>
       </w:r>
     </w:p>
     <w:p>
@@ -3235,52 +3329,52 @@
           <w:sz w:val="20"/>
           <w:szCs w:val="20"/>
         </w:rPr>
-        <w:t>Designing</w:t>
-      </w:r>
-      <w:r>
-        <w:rPr>
-          <w:rFonts w:asciiTheme="minorHAnsi" w:hAnsiTheme="minorHAnsi" w:cs="Arial"/>
-          <w:iCs/>
-          <w:sz w:val="20"/>
-          <w:szCs w:val="20"/>
-        </w:rPr>
-        <w:t xml:space="preserve"> </w:t>
-      </w:r>
-      <w:r>
-        <w:rPr>
-          <w:rFonts w:asciiTheme="minorHAnsi" w:hAnsiTheme="minorHAnsi" w:cs="Arial"/>
-          <w:iCs/>
-          <w:sz w:val="20"/>
-          <w:szCs w:val="20"/>
-        </w:rPr>
-        <w:t>and testing circuits</w:t>
-      </w:r>
-      <w:r>
-        <w:rPr>
-          <w:rFonts w:asciiTheme="minorHAnsi" w:hAnsiTheme="minorHAnsi" w:cs="Arial"/>
-          <w:iCs/>
-          <w:sz w:val="20"/>
-          <w:szCs w:val="20"/>
-        </w:rPr>
-        <w:t xml:space="preserve"> in a PC-based CAD tool with schematic capture</w:t>
-      </w:r>
-      <w:r>
-        <w:rPr>
-          <w:rFonts w:asciiTheme="minorHAnsi" w:hAnsiTheme="minorHAnsi" w:cs="Arial"/>
-          <w:iCs/>
-          <w:sz w:val="20"/>
-          <w:szCs w:val="20"/>
-        </w:rPr>
-        <w:t xml:space="preserve"> and </w:t>
-      </w:r>
-      <w:r>
-        <w:rPr>
-          <w:rFonts w:asciiTheme="minorHAnsi" w:hAnsiTheme="minorHAnsi" w:cs="Arial"/>
-          <w:iCs/>
-          <w:sz w:val="20"/>
-          <w:szCs w:val="20"/>
-        </w:rPr>
-        <w:t>logic simulation</w:t>
+        <w:t>Design</w:t>
+      </w:r>
+      <w:r>
+        <w:rPr>
+          <w:rFonts w:asciiTheme="minorHAnsi" w:hAnsiTheme="minorHAnsi" w:cs="Arial"/>
+          <w:iCs/>
+          <w:sz w:val="20"/>
+          <w:szCs w:val="20"/>
+        </w:rPr>
+        <w:t>ing</w:t>
+      </w:r>
+      <w:r>
+        <w:rPr>
+          <w:rFonts w:asciiTheme="minorHAnsi" w:hAnsiTheme="minorHAnsi" w:cs="Arial"/>
+          <w:iCs/>
+          <w:sz w:val="20"/>
+          <w:szCs w:val="20"/>
+        </w:rPr>
+        <w:t xml:space="preserve"> and test</w:t>
+      </w:r>
+      <w:r>
+        <w:rPr>
+          <w:rFonts w:asciiTheme="minorHAnsi" w:hAnsiTheme="minorHAnsi" w:cs="Arial"/>
+          <w:iCs/>
+          <w:sz w:val="20"/>
+          <w:szCs w:val="20"/>
+        </w:rPr>
+        <w:t xml:space="preserve">ing </w:t>
+      </w:r>
+      <w:r>
+        <w:rPr>
+          <w:rFonts w:asciiTheme="minorHAnsi" w:hAnsiTheme="minorHAnsi" w:cs="Arial"/>
+          <w:iCs/>
+          <w:sz w:val="20"/>
+          <w:szCs w:val="20"/>
+        </w:rPr>
+        <w:t xml:space="preserve">resistive, capacitive, and inductive </w:t>
+      </w:r>
+      <w:r>
+        <w:rPr>
+          <w:rFonts w:asciiTheme="minorHAnsi" w:hAnsiTheme="minorHAnsi" w:cs="Arial"/>
+          <w:iCs/>
+          <w:sz w:val="20"/>
+          <w:szCs w:val="20"/>
+        </w:rPr>
+        <w:t>circuits using CAD tools</w:t>
       </w:r>
       <w:r>
         <w:rPr>
@@ -3317,34 +3411,61 @@
           <w:sz w:val="20"/>
           <w:szCs w:val="20"/>
         </w:rPr>
-        <w:t>Circuit Analysis:</w:t>
-      </w:r>
-      <w:r>
-        <w:rPr>
-          <w:rFonts w:asciiTheme="minorHAnsi" w:hAnsiTheme="minorHAnsi" w:cs="Arial"/>
-          <w:iCs/>
-          <w:sz w:val="20"/>
-          <w:szCs w:val="20"/>
-        </w:rPr>
-        <w:t xml:space="preserve"> Applying basic DC and AC circuit theory to a variety of </w:t>
-      </w:r>
-      <w:r>
-        <w:rPr>
-          <w:rFonts w:asciiTheme="minorHAnsi" w:hAnsiTheme="minorHAnsi" w:cs="Arial"/>
-          <w:iCs/>
-          <w:sz w:val="20"/>
-          <w:szCs w:val="20"/>
-        </w:rPr>
-        <w:t xml:space="preserve">resistive, capacitive, and inductive </w:t>
-      </w:r>
-      <w:r>
-        <w:rPr>
-          <w:rFonts w:asciiTheme="minorHAnsi" w:hAnsiTheme="minorHAnsi" w:cs="Arial"/>
-          <w:iCs/>
-          <w:sz w:val="20"/>
-          <w:szCs w:val="20"/>
-        </w:rPr>
-        <w:t xml:space="preserve">circuits. </w:t>
+        <w:t>Arch, Systems, Concurrency &amp; Energy in Computation</w:t>
+      </w:r>
+      <w:r>
+        <w:rPr>
+          <w:rFonts w:asciiTheme="minorHAnsi" w:hAnsiTheme="minorHAnsi" w:cs="Arial"/>
+          <w:iCs/>
+          <w:sz w:val="20"/>
+          <w:szCs w:val="20"/>
+        </w:rPr>
+        <w:t>:</w:t>
+      </w:r>
+      <w:r>
+        <w:rPr>
+          <w:rFonts w:asciiTheme="minorHAnsi" w:hAnsiTheme="minorHAnsi" w:cs="Arial"/>
+          <w:iCs/>
+          <w:sz w:val="20"/>
+          <w:szCs w:val="20"/>
+        </w:rPr>
+        <w:t xml:space="preserve"> </w:t>
+      </w:r>
+      <w:r>
+        <w:rPr>
+          <w:rFonts w:asciiTheme="minorHAnsi" w:hAnsiTheme="minorHAnsi" w:cs="Arial"/>
+          <w:iCs/>
+          <w:sz w:val="20"/>
+          <w:szCs w:val="20"/>
+        </w:rPr>
+        <w:t>Principles of modern processor design</w:t>
+      </w:r>
+      <w:r>
+        <w:rPr>
+          <w:rFonts w:asciiTheme="minorHAnsi" w:hAnsiTheme="minorHAnsi" w:cs="Arial"/>
+          <w:iCs/>
+          <w:sz w:val="20"/>
+          <w:szCs w:val="20"/>
+        </w:rPr>
+        <w:t xml:space="preserve"> </w:t>
+      </w:r>
+      <w:r>
+        <w:rPr>
+          <w:rFonts w:asciiTheme="minorHAnsi" w:hAnsiTheme="minorHAnsi" w:cs="Arial"/>
+          <w:iCs/>
+          <w:sz w:val="20"/>
+          <w:szCs w:val="20"/>
+        </w:rPr>
+        <w:t>core, memory hierarchy, and I/</w:t>
+      </w:r>
+      <w:r>
+        <w:rPr>
+          <w:rFonts w:asciiTheme="minorHAnsi" w:hAnsiTheme="minorHAnsi" w:cs="Arial"/>
+          <w:iCs/>
+          <w:sz w:val="20"/>
+          <w:szCs w:val="20"/>
+        </w:rPr>
+        <w:t>O.</w:t>
       </w:r>
     </w:p>
     <w:p>
@@ -3372,61 +3493,52 @@
           <w:sz w:val="20"/>
           <w:szCs w:val="20"/>
         </w:rPr>
-        <w:t>Arch, Systems, Concurrency &amp; Energy in Computation</w:t>
-      </w:r>
-      <w:r>
-        <w:rPr>
-          <w:rFonts w:asciiTheme="minorHAnsi" w:hAnsiTheme="minorHAnsi" w:cs="Arial"/>
-          <w:iCs/>
-          <w:sz w:val="20"/>
-          <w:szCs w:val="20"/>
-        </w:rPr>
-        <w:t xml:space="preserve">: </w:t>
-      </w:r>
-      <w:r>
-        <w:rPr>
-          <w:rFonts w:asciiTheme="minorHAnsi" w:hAnsiTheme="minorHAnsi" w:cs="Arial"/>
-          <w:iCs/>
-          <w:sz w:val="20"/>
-          <w:szCs w:val="20"/>
-        </w:rPr>
-        <w:t>B</w:t>
-      </w:r>
-      <w:r>
-        <w:rPr>
-          <w:rFonts w:asciiTheme="minorHAnsi" w:hAnsiTheme="minorHAnsi" w:cs="Arial"/>
-          <w:iCs/>
-          <w:sz w:val="20"/>
-          <w:szCs w:val="20"/>
-        </w:rPr>
-        <w:t xml:space="preserve">asic organizational principles of the major components of a </w:t>
-      </w:r>
-      <w:r>
-        <w:rPr>
-          <w:rFonts w:asciiTheme="minorHAnsi" w:hAnsiTheme="minorHAnsi" w:cs="Arial"/>
-          <w:iCs/>
-          <w:sz w:val="20"/>
-          <w:szCs w:val="20"/>
-        </w:rPr>
-        <w:t xml:space="preserve">modern </w:t>
-      </w:r>
-      <w:r>
-        <w:rPr>
-          <w:rFonts w:asciiTheme="minorHAnsi" w:hAnsiTheme="minorHAnsi" w:cs="Arial"/>
-          <w:iCs/>
-          <w:sz w:val="20"/>
-          <w:szCs w:val="20"/>
-        </w:rPr>
-        <w:t>processor – the core, memory hierarchy, and the I/O subsystem</w:t>
-      </w:r>
-      <w:r>
-        <w:rPr>
-          <w:rFonts w:asciiTheme="minorHAnsi" w:hAnsiTheme="minorHAnsi" w:cs="Arial"/>
-          <w:iCs/>
-          <w:sz w:val="20"/>
-          <w:szCs w:val="20"/>
-        </w:rPr>
-        <w:t>, with a focus on tradeoffs in energy and performance.</w:t>
+        <w:t>ECE Design Fundamentals</w:t>
+      </w:r>
+      <w:r>
+        <w:rPr>
+          <w:rFonts w:asciiTheme="minorHAnsi" w:hAnsiTheme="minorHAnsi" w:cs="Arial"/>
+          <w:iCs/>
+          <w:sz w:val="20"/>
+          <w:szCs w:val="20"/>
+        </w:rPr>
+        <w:t>: Applying s</w:t>
+      </w:r>
+      <w:r>
+        <w:rPr>
+          <w:rFonts w:asciiTheme="minorHAnsi" w:hAnsiTheme="minorHAnsi" w:cs="Arial"/>
+          <w:iCs/>
+          <w:sz w:val="20"/>
+          <w:szCs w:val="20"/>
+        </w:rPr>
+        <w:t>ystem-level design</w:t>
+      </w:r>
+      <w:r>
+        <w:rPr>
+          <w:rFonts w:asciiTheme="minorHAnsi" w:hAnsiTheme="minorHAnsi" w:cs="Arial"/>
+          <w:iCs/>
+          <w:sz w:val="20"/>
+          <w:szCs w:val="20"/>
+        </w:rPr>
+        <w:t xml:space="preserve">, Agile </w:t>
+      </w:r>
+      <w:r>
+        <w:rPr>
+          <w:rFonts w:asciiTheme="minorHAnsi" w:hAnsiTheme="minorHAnsi" w:cs="Arial"/>
+          <w:iCs/>
+          <w:sz w:val="20"/>
+          <w:szCs w:val="20"/>
+        </w:rPr>
+        <w:t>product management, prototyping, and testing</w:t>
+      </w:r>
+      <w:r>
+        <w:rPr>
+          <w:rFonts w:asciiTheme="minorHAnsi" w:hAnsiTheme="minorHAnsi" w:cs="Arial"/>
+          <w:iCs/>
+          <w:sz w:val="20"/>
+          <w:szCs w:val="20"/>
+        </w:rPr>
+        <w:t>. In-progress.</w:t>
       </w:r>
     </w:p>
     <w:p>
@@ -3454,52 +3566,97 @@
           <w:sz w:val="20"/>
           <w:szCs w:val="20"/>
         </w:rPr>
-        <w:t>ECE Design Fundamentals</w:t>
-      </w:r>
-      <w:r>
-        <w:rPr>
-          <w:rFonts w:asciiTheme="minorHAnsi" w:hAnsiTheme="minorHAnsi" w:cs="Arial"/>
-          <w:iCs/>
-          <w:sz w:val="20"/>
-          <w:szCs w:val="20"/>
-        </w:rPr>
-        <w:t>: Applying s</w:t>
-      </w:r>
-      <w:r>
-        <w:rPr>
-          <w:rFonts w:asciiTheme="minorHAnsi" w:hAnsiTheme="minorHAnsi" w:cs="Arial"/>
-          <w:iCs/>
-          <w:sz w:val="20"/>
-          <w:szCs w:val="20"/>
-        </w:rPr>
-        <w:t>ystem-level design</w:t>
-      </w:r>
-      <w:r>
-        <w:rPr>
-          <w:rFonts w:asciiTheme="minorHAnsi" w:hAnsiTheme="minorHAnsi" w:cs="Arial"/>
-          <w:iCs/>
-          <w:sz w:val="20"/>
-          <w:szCs w:val="20"/>
-        </w:rPr>
-        <w:t xml:space="preserve">, Agile </w:t>
-      </w:r>
-      <w:r>
-        <w:rPr>
-          <w:rFonts w:asciiTheme="minorHAnsi" w:hAnsiTheme="minorHAnsi" w:cs="Arial"/>
-          <w:iCs/>
-          <w:sz w:val="20"/>
-          <w:szCs w:val="20"/>
-        </w:rPr>
-        <w:t>product management, prototyping, and testing</w:t>
-      </w:r>
-      <w:r>
-        <w:rPr>
-          <w:rFonts w:asciiTheme="minorHAnsi" w:hAnsiTheme="minorHAnsi" w:cs="Arial"/>
-          <w:iCs/>
-          <w:sz w:val="20"/>
-          <w:szCs w:val="20"/>
-        </w:rPr>
-        <w:t>. In-progress.</w:t>
+        <w:t>Feedback Control Systems</w:t>
+      </w:r>
+      <w:r>
+        <w:rPr>
+          <w:rFonts w:asciiTheme="minorHAnsi" w:hAnsiTheme="minorHAnsi" w:cs="Arial"/>
+          <w:iCs/>
+          <w:sz w:val="20"/>
+          <w:szCs w:val="20"/>
+        </w:rPr>
+        <w:t xml:space="preserve">: </w:t>
+      </w:r>
+      <w:r>
+        <w:rPr>
+          <w:rFonts w:asciiTheme="minorHAnsi" w:hAnsiTheme="minorHAnsi" w:cs="Arial"/>
+          <w:iCs/>
+          <w:sz w:val="20"/>
+          <w:szCs w:val="20"/>
+        </w:rPr>
+        <w:t>Analyz</w:t>
+      </w:r>
+      <w:r>
+        <w:rPr>
+          <w:rFonts w:asciiTheme="minorHAnsi" w:hAnsiTheme="minorHAnsi" w:cs="Arial"/>
+          <w:iCs/>
+          <w:sz w:val="20"/>
+          <w:szCs w:val="20"/>
+        </w:rPr>
+        <w:t xml:space="preserve">ing </w:t>
+      </w:r>
+      <w:r>
+        <w:rPr>
+          <w:rFonts w:asciiTheme="minorHAnsi" w:hAnsiTheme="minorHAnsi" w:cs="Arial"/>
+          <w:iCs/>
+          <w:sz w:val="20"/>
+          <w:szCs w:val="20"/>
+        </w:rPr>
+        <w:t xml:space="preserve">control applications signals and </w:t>
+      </w:r>
+      <w:r>
+        <w:rPr>
+          <w:rFonts w:asciiTheme="minorHAnsi" w:hAnsiTheme="minorHAnsi" w:cs="Arial"/>
+          <w:iCs/>
+          <w:sz w:val="20"/>
+          <w:szCs w:val="20"/>
+        </w:rPr>
+        <w:t>a</w:t>
+      </w:r>
+      <w:r>
+        <w:rPr>
+          <w:rFonts w:asciiTheme="minorHAnsi" w:hAnsiTheme="minorHAnsi" w:cs="Arial"/>
+          <w:iCs/>
+          <w:sz w:val="20"/>
+          <w:szCs w:val="20"/>
+        </w:rPr>
+        <w:t>pply</w:t>
+      </w:r>
+      <w:r>
+        <w:rPr>
+          <w:rFonts w:asciiTheme="minorHAnsi" w:hAnsiTheme="minorHAnsi" w:cs="Arial"/>
+          <w:iCs/>
+          <w:sz w:val="20"/>
+          <w:szCs w:val="20"/>
+        </w:rPr>
+        <w:t>ing</w:t>
+      </w:r>
+      <w:r>
+        <w:rPr>
+          <w:rFonts w:asciiTheme="minorHAnsi" w:hAnsiTheme="minorHAnsi" w:cs="Arial"/>
+          <w:iCs/>
+          <w:sz w:val="20"/>
+          <w:szCs w:val="20"/>
+        </w:rPr>
+        <w:t xml:space="preserve"> the principles of feedback control</w:t>
+      </w:r>
+      <w:r>
+        <w:rPr>
+          <w:rFonts w:asciiTheme="minorHAnsi" w:hAnsiTheme="minorHAnsi" w:cs="Arial"/>
+          <w:iCs/>
+          <w:sz w:val="20"/>
+          <w:szCs w:val="20"/>
+        </w:rPr>
+        <w:t>.</w:t>
+      </w:r>
+      <w:r>
+        <w:rPr>
+          <w:rFonts w:asciiTheme="minorHAnsi" w:hAnsiTheme="minorHAnsi" w:cs="Arial"/>
+          <w:iCs/>
+          <w:sz w:val="20"/>
+          <w:szCs w:val="20"/>
+        </w:rPr>
+        <w:t xml:space="preserve"> In-progress.</w:t>
       </w:r>
     </w:p>
     <w:p>
@@ -3527,7 +3684,7 @@
           <w:sz w:val="20"/>
           <w:szCs w:val="20"/>
         </w:rPr>
-        <w:t>Feedback Control Systems</w:t>
+        <w:t>Data Structures and Algorithms</w:t>
       </w:r>
       <w:r>
         <w:rPr>
@@ -3545,79 +3702,25 @@
           <w:sz w:val="20"/>
           <w:szCs w:val="20"/>
         </w:rPr>
-        <w:t>Analyz</w:t>
-      </w:r>
-      <w:r>
-        <w:rPr>
-          <w:rFonts w:asciiTheme="minorHAnsi" w:hAnsiTheme="minorHAnsi" w:cs="Arial"/>
-          <w:iCs/>
-          <w:sz w:val="20"/>
-          <w:szCs w:val="20"/>
-        </w:rPr>
-        <w:t xml:space="preserve">ing </w:t>
-      </w:r>
-      <w:r>
-        <w:rPr>
-          <w:rFonts w:asciiTheme="minorHAnsi" w:hAnsiTheme="minorHAnsi" w:cs="Arial"/>
-          <w:iCs/>
-          <w:sz w:val="20"/>
-          <w:szCs w:val="20"/>
-        </w:rPr>
-        <w:t xml:space="preserve">control applications signals and </w:t>
-      </w:r>
-      <w:r>
-        <w:rPr>
-          <w:rFonts w:asciiTheme="minorHAnsi" w:hAnsiTheme="minorHAnsi" w:cs="Arial"/>
-          <w:iCs/>
-          <w:sz w:val="20"/>
-          <w:szCs w:val="20"/>
-        </w:rPr>
-        <w:t>a</w:t>
-      </w:r>
-      <w:r>
-        <w:rPr>
-          <w:rFonts w:asciiTheme="minorHAnsi" w:hAnsiTheme="minorHAnsi" w:cs="Arial"/>
-          <w:iCs/>
-          <w:sz w:val="20"/>
-          <w:szCs w:val="20"/>
-        </w:rPr>
-        <w:t>pply</w:t>
-      </w:r>
-      <w:r>
-        <w:rPr>
-          <w:rFonts w:asciiTheme="minorHAnsi" w:hAnsiTheme="minorHAnsi" w:cs="Arial"/>
-          <w:iCs/>
-          <w:sz w:val="20"/>
-          <w:szCs w:val="20"/>
-        </w:rPr>
-        <w:t>ing</w:t>
-      </w:r>
-      <w:r>
-        <w:rPr>
-          <w:rFonts w:asciiTheme="minorHAnsi" w:hAnsiTheme="minorHAnsi" w:cs="Arial"/>
-          <w:iCs/>
-          <w:sz w:val="20"/>
-          <w:szCs w:val="20"/>
-        </w:rPr>
-        <w:t xml:space="preserve"> the principles of feedback control</w:t>
-      </w:r>
-      <w:r>
-        <w:rPr>
-          <w:rFonts w:asciiTheme="minorHAnsi" w:hAnsiTheme="minorHAnsi" w:cs="Arial"/>
-          <w:iCs/>
-          <w:sz w:val="20"/>
-          <w:szCs w:val="20"/>
-        </w:rPr>
-        <w:t>.</w:t>
-      </w:r>
-      <w:r>
-        <w:rPr>
-          <w:rFonts w:asciiTheme="minorHAnsi" w:hAnsiTheme="minorHAnsi" w:cs="Arial"/>
-          <w:iCs/>
-          <w:sz w:val="20"/>
-          <w:szCs w:val="20"/>
-        </w:rPr>
-        <w:t xml:space="preserve"> In-progress.</w:t>
+        <w:t>D</w:t>
+      </w:r>
+      <w:r>
+        <w:rPr>
+          <w:rFonts w:asciiTheme="minorHAnsi" w:hAnsiTheme="minorHAnsi" w:cs="Arial"/>
+          <w:iCs/>
+          <w:sz w:val="20"/>
+          <w:szCs w:val="20"/>
+        </w:rPr>
+        <w:t>ata structures and algorithms in the context of object-oriented programming</w:t>
+      </w:r>
+      <w:r>
+        <w:rPr>
+          <w:rFonts w:asciiTheme="minorHAnsi" w:hAnsiTheme="minorHAnsi" w:cs="Arial"/>
+          <w:iCs/>
+          <w:sz w:val="20"/>
+          <w:szCs w:val="20"/>
+        </w:rPr>
+        <w:t xml:space="preserve"> in Java. In-progress.</w:t>
       </w:r>
     </w:p>
     <w:p>
@@ -3636,53 +3739,6 @@
           <w:szCs w:val="20"/>
         </w:rPr>
       </w:pPr>
-      <w:r>
-        <w:rPr>
-          <w:rFonts w:asciiTheme="minorHAnsi" w:hAnsiTheme="minorHAnsi" w:cs="Arial"/>
-          <w:b/>
-          <w:bCs/>
-          <w:iCs/>
-          <w:sz w:val="20"/>
-          <w:szCs w:val="20"/>
-        </w:rPr>
-        <w:t>Data Structures and Algorithms</w:t>
-      </w:r>
-      <w:r>
-        <w:rPr>
-          <w:rFonts w:asciiTheme="minorHAnsi" w:hAnsiTheme="minorHAnsi" w:cs="Arial"/>
-          <w:iCs/>
-          <w:sz w:val="20"/>
-          <w:szCs w:val="20"/>
-        </w:rPr>
-        <w:t xml:space="preserve">: </w:t>
-      </w:r>
-      <w:r>
-        <w:rPr>
-          <w:rFonts w:asciiTheme="minorHAnsi" w:hAnsiTheme="minorHAnsi" w:cs="Arial"/>
-          <w:iCs/>
-          <w:sz w:val="20"/>
-          <w:szCs w:val="20"/>
-        </w:rPr>
-        <w:t>D</w:t>
-      </w:r>
-      <w:r>
-        <w:rPr>
-          <w:rFonts w:asciiTheme="minorHAnsi" w:hAnsiTheme="minorHAnsi" w:cs="Arial"/>
-          <w:iCs/>
-          <w:sz w:val="20"/>
-          <w:szCs w:val="20"/>
-        </w:rPr>
-        <w:t>ata structures and algorithms in the context of object-oriented programming</w:t>
-      </w:r>
-      <w:r>
-        <w:rPr>
-          <w:rFonts w:asciiTheme="minorHAnsi" w:hAnsiTheme="minorHAnsi" w:cs="Arial"/>
-          <w:iCs/>
-          <w:sz w:val="20"/>
-          <w:szCs w:val="20"/>
-        </w:rPr>
-        <w:t xml:space="preserve"> in Java. In-progress.</w:t>
-      </w:r>
     </w:p>
     <w:p>
       <w:pPr>
@@ -3708,6 +3764,23 @@
           <w:tab w:val="left" w:pos="1440"/>
           <w:tab w:val="left" w:pos="5760"/>
           <w:tab w:val="left" w:pos="7920"/>
+          <w:tab w:val="right" w:pos="11340"/>
+        </w:tabs>
+        <w:rPr>
+          <w:rFonts w:asciiTheme="minorHAnsi" w:hAnsiTheme="minorHAnsi" w:cs="Arial"/>
+          <w:iCs/>
+          <w:sz w:val="20"/>
+          <w:szCs w:val="20"/>
+        </w:rPr>
+      </w:pPr>
+    </w:p>
+    <w:p>
+      <w:pPr>
+        <w:tabs>
+          <w:tab w:val="left" w:pos="360"/>
+          <w:tab w:val="left" w:pos="1440"/>
+          <w:tab w:val="left" w:pos="5760"/>
+          <w:tab w:val="left" w:pos="7920"/>
           <w:tab w:val="right" w:pos="10800"/>
         </w:tabs>
         <w:spacing w:after="40"/>
@@ -3725,6 +3798,7 @@
           <w:iCs/>
           <w:u w:val="single"/>
         </w:rPr>
+        <w:lastRenderedPageBreak/>
         <w:t xml:space="preserve">Activities                    </w:t>
       </w:r>
       <w:r>
@@ -3967,7 +4041,70 @@
           <w:sz w:val="20"/>
           <w:szCs w:val="20"/>
         </w:rPr>
-        <w:t>programming-related awards.</w:t>
+        <w:t>awards</w:t>
+      </w:r>
+      <w:r>
+        <w:rPr>
+          <w:rFonts w:asciiTheme="minorHAnsi" w:hAnsiTheme="minorHAnsi" w:cs="Arial"/>
+          <w:iCs/>
+          <w:sz w:val="20"/>
+          <w:szCs w:val="20"/>
+        </w:rPr>
+        <w:t xml:space="preserve"> related to </w:t>
+      </w:r>
+      <w:r>
+        <w:rPr>
+          <w:rFonts w:asciiTheme="minorHAnsi" w:hAnsiTheme="minorHAnsi" w:cs="Arial"/>
+          <w:iCs/>
+          <w:sz w:val="20"/>
+          <w:szCs w:val="20"/>
+        </w:rPr>
+        <w:t xml:space="preserve">consistent, reliable, high-performance </w:t>
+      </w:r>
+      <w:r>
+        <w:rPr>
+          <w:rFonts w:asciiTheme="minorHAnsi" w:hAnsiTheme="minorHAnsi" w:cs="Arial"/>
+          <w:iCs/>
+          <w:sz w:val="20"/>
+          <w:szCs w:val="20"/>
+        </w:rPr>
+        <w:t xml:space="preserve">autonomous </w:t>
+      </w:r>
+      <w:r>
+        <w:rPr>
+          <w:rFonts w:asciiTheme="minorHAnsi" w:hAnsiTheme="minorHAnsi" w:cs="Arial"/>
+          <w:iCs/>
+          <w:sz w:val="20"/>
+          <w:szCs w:val="20"/>
+        </w:rPr>
+        <w:t>robot operatio</w:t>
+      </w:r>
+      <w:r>
+        <w:rPr>
+          <w:rFonts w:asciiTheme="minorHAnsi" w:hAnsiTheme="minorHAnsi" w:cs="Arial"/>
+          <w:iCs/>
+          <w:sz w:val="20"/>
+          <w:szCs w:val="20"/>
+        </w:rPr>
+        <w:t>n as well as</w:t>
+      </w:r>
+      <w:r>
+        <w:rPr>
+          <w:rFonts w:asciiTheme="minorHAnsi" w:hAnsiTheme="minorHAnsi" w:cs="Arial"/>
+          <w:iCs/>
+          <w:sz w:val="20"/>
+          <w:szCs w:val="20"/>
+        </w:rPr>
+        <w:t xml:space="preserve"> an innovative control system</w:t>
+      </w:r>
+      <w:r>
+        <w:rPr>
+          <w:rFonts w:asciiTheme="minorHAnsi" w:hAnsiTheme="minorHAnsi" w:cs="Arial"/>
+          <w:iCs/>
+          <w:sz w:val="20"/>
+          <w:szCs w:val="20"/>
+        </w:rPr>
+        <w:t>.</w:t>
       </w:r>
     </w:p>
     <w:p>
@@ -4097,7 +4234,27 @@
           <w:sz w:val="20"/>
           <w:szCs w:val="20"/>
         </w:rPr>
-        <w:t>Started up the first general CS club at the school with 25+ members, combining it with Girls Who Code to allow all students to learn how to code while maintaining a clear focus on the empowerment of girls in STEM.</w:t>
+        <w:t xml:space="preserve">Started up the first general CS club at the </w:t>
+      </w:r>
+      <w:proofErr w:type="gramStart"/>
+      <w:r>
+        <w:rPr>
+          <w:rFonts w:asciiTheme="minorHAnsi" w:hAnsiTheme="minorHAnsi" w:cs="Arial"/>
+          <w:iCs/>
+          <w:sz w:val="20"/>
+          <w:szCs w:val="20"/>
+        </w:rPr>
+        <w:t>school</w:t>
+      </w:r>
+      <w:proofErr w:type="gramEnd"/>
+      <w:r>
+        <w:rPr>
+          <w:rFonts w:asciiTheme="minorHAnsi" w:hAnsiTheme="minorHAnsi" w:cs="Arial"/>
+          <w:iCs/>
+          <w:sz w:val="20"/>
+          <w:szCs w:val="20"/>
+        </w:rPr>
+        <w:t xml:space="preserve"> with 25+ members, combining it with Girls Who Code to allow all students to learn how to code while maintaining a clear focus on the empowerment of girls in STEM.</w:t>
       </w:r>
     </w:p>
     <w:p>
@@ -4201,14 +4358,25 @@
           <w:szCs w:val="20"/>
         </w:rPr>
       </w:pPr>
-      <w:r>
-        <w:rPr>
-          <w:rFonts w:asciiTheme="minorHAnsi" w:hAnsiTheme="minorHAnsi" w:cs="Arial"/>
-          <w:iCs/>
-          <w:sz w:val="20"/>
-          <w:szCs w:val="20"/>
-        </w:rPr>
-        <w:t>Wrote and taught lessons on GitHub, Java, and web development to 150+ girls nationwide and worldwide over Zoom</w:t>
+      <w:proofErr w:type="gramStart"/>
+      <w:r>
+        <w:rPr>
+          <w:rFonts w:asciiTheme="minorHAnsi" w:hAnsiTheme="minorHAnsi" w:cs="Arial"/>
+          <w:iCs/>
+          <w:sz w:val="20"/>
+          <w:szCs w:val="20"/>
+        </w:rPr>
+        <w:t>Wrote</w:t>
+      </w:r>
+      <w:proofErr w:type="gramEnd"/>
+      <w:r>
+        <w:rPr>
+          <w:rFonts w:asciiTheme="minorHAnsi" w:hAnsiTheme="minorHAnsi" w:cs="Arial"/>
+          <w:iCs/>
+          <w:sz w:val="20"/>
+          <w:szCs w:val="20"/>
+        </w:rPr>
+        <w:t xml:space="preserve"> and taught lessons on GitHub, Java, and web development to 150+ girls nationwide and worldwide over Zoom</w:t>
       </w:r>
       <w:r>
         <w:rPr>
